--- a/Практика Малленом Системс/Ревьюирование программных модулей/Docs/Отчет_по_производственной_практике.docx
+++ b/Практика Малленом Системс/Ревьюирование программных модулей/Docs/Отчет_по_производственной_практике.docx
@@ -676,7 +676,21 @@
           <w:sz w:val="28"/>
           <w:szCs w:val="28"/>
         </w:rPr>
-        <w:t xml:space="preserve"> 2025 г. По </w:t>
+        <w:t xml:space="preserve"> 2025 г. </w:t>
+      </w:r>
+      <w:r>
+        <w:rPr>
+          <w:sz w:val="28"/>
+          <w:szCs w:val="28"/>
+        </w:rPr>
+        <w:t>п</w:t>
+      </w:r>
+      <w:r>
+        <w:rPr>
+          <w:sz w:val="28"/>
+          <w:szCs w:val="28"/>
+        </w:rPr>
+        <w:t xml:space="preserve">о </w:t>
       </w:r>
       <w:r>
         <w:rPr>
@@ -709,467 +723,109 @@
     </w:p>
     <w:p>
       <w:pPr>
-        <w:pStyle w:val="Default"/>
-        <w:spacing w:line="360" w:lineRule="auto"/>
+        <w:spacing w:after="0" w:line="360" w:lineRule="auto"/>
         <w:ind w:firstLine="709"/>
         <w:jc w:val="both"/>
         <w:rPr>
-          <w:sz w:val="28"/>
-          <w:szCs w:val="28"/>
-        </w:rPr>
-      </w:pPr>
-      <w:r>
-        <w:rPr>
-          <w:sz w:val="28"/>
-          <w:szCs w:val="28"/>
-        </w:rPr>
-        <w:t>Цел</w:t>
-      </w:r>
-      <w:r>
-        <w:rPr>
-          <w:sz w:val="28"/>
-          <w:szCs w:val="28"/>
-        </w:rPr>
-        <w:t>и</w:t>
-      </w:r>
-      <w:r>
-        <w:rPr>
-          <w:sz w:val="28"/>
-          <w:szCs w:val="28"/>
-        </w:rPr>
-        <w:t xml:space="preserve">: </w:t>
-      </w:r>
-      <w:bookmarkStart w:id="0" w:name="_Hlk182746533"/>
-      <w:bookmarkStart w:id="1" w:name="_Hlk182783023"/>
-      <w:r>
-        <w:rPr>
-          <w:sz w:val="28"/>
-          <w:szCs w:val="28"/>
-        </w:rPr>
-        <w:t>п</w:t>
-      </w:r>
-      <w:r>
-        <w:rPr>
-          <w:sz w:val="28"/>
-          <w:szCs w:val="28"/>
-        </w:rPr>
-        <w:t xml:space="preserve">одробное изучение сопровождения информационных систем. Создание репозиториев через сервис </w:t>
-      </w:r>
-      <w:r>
-        <w:rPr>
-          <w:sz w:val="28"/>
-          <w:szCs w:val="28"/>
-          <w:lang w:val="en-US"/>
-        </w:rPr>
-        <w:t>Git</w:t>
-      </w:r>
-      <w:r>
-        <w:rPr>
-          <w:sz w:val="28"/>
-          <w:szCs w:val="28"/>
-        </w:rPr>
-        <w:t xml:space="preserve"> и разработка программных модулей.</w:t>
-      </w:r>
-    </w:p>
-    <w:p>
-      <w:pPr>
-        <w:pStyle w:val="Default"/>
-        <w:spacing w:line="360" w:lineRule="auto"/>
+          <w:rFonts w:ascii="Times New Roman" w:eastAsia="Times New Roman" w:hAnsi="Times New Roman" w:cs="Times New Roman"/>
+          <w:color w:val="000000"/>
+          <w:sz w:val="28"/>
+          <w:szCs w:val="28"/>
+          <w:lang w:eastAsia="ar-SA"/>
+        </w:rPr>
+      </w:pPr>
+      <w:r>
+        <w:rPr>
+          <w:rFonts w:ascii="Times New Roman" w:eastAsia="Times New Roman" w:hAnsi="Times New Roman" w:cs="Times New Roman"/>
+          <w:color w:val="000000"/>
+          <w:sz w:val="28"/>
+          <w:szCs w:val="28"/>
+          <w:lang w:eastAsia="ar-SA"/>
+        </w:rPr>
+        <w:t>Цель: Подробное изучение процессов ревьюирования программных модулей, методик анализа качества кода и принципов оценки архитектуры программных решений. Освоение использования Git-репозиториев и практическая работа с системой контроля версий. Выполнение анализа существующих модулей, выявление ошибок и несоответствий техническим требованиям, а также разработка предложений по улучшению качества программного обеспечения.</w:t>
+      </w:r>
+    </w:p>
+    <w:p>
+      <w:pPr>
+        <w:spacing w:after="0" w:line="360" w:lineRule="auto"/>
         <w:ind w:firstLine="709"/>
         <w:jc w:val="both"/>
         <w:rPr>
-          <w:sz w:val="28"/>
-          <w:szCs w:val="28"/>
-        </w:rPr>
-      </w:pPr>
-      <w:r>
-        <w:rPr>
-          <w:sz w:val="28"/>
-          <w:szCs w:val="28"/>
-        </w:rPr>
-        <w:t>Разрабатывать техническое задание на сопровождение информационной системы.</w:t>
-      </w:r>
-    </w:p>
-    <w:p>
-      <w:pPr>
-        <w:pStyle w:val="Default"/>
-        <w:spacing w:line="360" w:lineRule="auto"/>
+          <w:rFonts w:ascii="Times New Roman" w:eastAsia="Times New Roman" w:hAnsi="Times New Roman" w:cs="Times New Roman"/>
+          <w:color w:val="000000"/>
+          <w:sz w:val="28"/>
+          <w:szCs w:val="28"/>
+          <w:lang w:eastAsia="ar-SA"/>
+        </w:rPr>
+      </w:pPr>
+      <w:r>
+        <w:rPr>
+          <w:rFonts w:ascii="Times New Roman" w:eastAsia="Times New Roman" w:hAnsi="Times New Roman" w:cs="Times New Roman"/>
+          <w:color w:val="000000"/>
+          <w:sz w:val="28"/>
+          <w:szCs w:val="28"/>
+          <w:lang w:eastAsia="ar-SA"/>
+        </w:rPr>
+        <w:t>В ходе своей практики в компании «Малленом Системс» я имел возможность глубже ознакомиться с процессами анализа и ревьюирования программных модулей, а также на практике применять инструменты и методики, связанные с оценкой качества исходного кода. Практика включала работу с репозиториями, анализ функциональных модулей, поиск ошибок, оптимизацию решений и оформление рекомендаций по улучшению архитектуры и логики программных компонентов. В данном отчёте я подробно расскажу о поставленных задачах, выполненной работе и полученном опыте.</w:t>
+      </w:r>
+    </w:p>
+    <w:p>
+      <w:pPr>
+        <w:spacing w:after="0" w:line="360" w:lineRule="auto"/>
         <w:ind w:firstLine="709"/>
         <w:jc w:val="both"/>
         <w:rPr>
-          <w:sz w:val="28"/>
-          <w:szCs w:val="28"/>
-        </w:rPr>
-      </w:pPr>
-      <w:r>
-        <w:rPr>
-          <w:sz w:val="28"/>
-          <w:szCs w:val="28"/>
-        </w:rPr>
-        <w:t>Выполнять исправление ошибок в программном коде информационной системы.</w:t>
-      </w:r>
-    </w:p>
-    <w:p>
-      <w:pPr>
-        <w:pStyle w:val="Default"/>
-        <w:spacing w:line="360" w:lineRule="auto"/>
+          <w:rFonts w:ascii="Times New Roman" w:eastAsia="Times New Roman" w:hAnsi="Times New Roman" w:cs="Times New Roman"/>
+          <w:color w:val="000000"/>
+          <w:sz w:val="28"/>
+          <w:szCs w:val="28"/>
+          <w:lang w:eastAsia="ar-SA"/>
+        </w:rPr>
+      </w:pPr>
+      <w:r>
+        <w:rPr>
+          <w:rFonts w:ascii="Times New Roman" w:eastAsia="Times New Roman" w:hAnsi="Times New Roman" w:cs="Times New Roman"/>
+          <w:color w:val="000000"/>
+          <w:sz w:val="28"/>
+          <w:szCs w:val="28"/>
+          <w:lang w:eastAsia="ar-SA"/>
+        </w:rPr>
+        <w:t>Задачи: подготовиться к осознанному и углублённому изучению дисциплин, связанных с разработкой и анализом программного обеспечения; привить практические умения проведения ревью кода, анализа архитектуры, выявления ошибок и неэффективных решений; получить первичные профессиональные навыки работы с Git, системами контроля версий, а также взаимодействия в процессе командной разработки ПО.</w:t>
+      </w:r>
+    </w:p>
+    <w:p>
+      <w:pPr>
+        <w:spacing w:after="0" w:line="360" w:lineRule="auto"/>
         <w:ind w:firstLine="709"/>
         <w:jc w:val="both"/>
         <w:rPr>
-          <w:sz w:val="28"/>
-          <w:szCs w:val="28"/>
-        </w:rPr>
-      </w:pPr>
-      <w:r>
-        <w:rPr>
-          <w:sz w:val="28"/>
-          <w:szCs w:val="28"/>
-        </w:rPr>
-        <w:t>Разрабатывать</w:t>
-      </w:r>
-      <w:r>
-        <w:rPr>
-          <w:sz w:val="28"/>
-          <w:szCs w:val="28"/>
-        </w:rPr>
-        <w:t> </w:t>
-      </w:r>
-      <w:r>
-        <w:rPr>
-          <w:sz w:val="28"/>
-          <w:szCs w:val="28"/>
-        </w:rPr>
-        <w:t>обучающую</w:t>
-      </w:r>
-      <w:r>
-        <w:rPr>
-          <w:sz w:val="28"/>
-          <w:szCs w:val="28"/>
-        </w:rPr>
-        <w:t> </w:t>
-      </w:r>
-      <w:r>
-        <w:rPr>
-          <w:sz w:val="28"/>
-          <w:szCs w:val="28"/>
-        </w:rPr>
-        <w:t>документацию</w:t>
-      </w:r>
-      <w:r>
-        <w:rPr>
-          <w:sz w:val="28"/>
-          <w:szCs w:val="28"/>
-        </w:rPr>
-        <w:t> </w:t>
-      </w:r>
-      <w:r>
-        <w:rPr>
-          <w:sz w:val="28"/>
-          <w:szCs w:val="28"/>
-        </w:rPr>
-        <w:t>для</w:t>
-      </w:r>
-      <w:r>
-        <w:rPr>
-          <w:sz w:val="28"/>
-          <w:szCs w:val="28"/>
-        </w:rPr>
-        <w:t> </w:t>
-      </w:r>
-      <w:r>
-        <w:rPr>
-          <w:sz w:val="28"/>
-          <w:szCs w:val="28"/>
-        </w:rPr>
-        <w:t>пользователей</w:t>
-      </w:r>
-      <w:r>
-        <w:rPr>
-          <w:sz w:val="28"/>
-          <w:szCs w:val="28"/>
-        </w:rPr>
-        <w:t> </w:t>
-      </w:r>
-      <w:r>
-        <w:rPr>
-          <w:sz w:val="28"/>
-          <w:szCs w:val="28"/>
-        </w:rPr>
-        <w:t>информа</w:t>
-      </w:r>
-      <w:r>
-        <w:rPr>
-          <w:sz w:val="28"/>
-          <w:szCs w:val="28"/>
-        </w:rPr>
-        <w:t>-</w:t>
-      </w:r>
-      <w:r>
-        <w:rPr>
-          <w:sz w:val="28"/>
-          <w:szCs w:val="28"/>
-        </w:rPr>
-        <w:t>ционной системы.</w:t>
-      </w:r>
-    </w:p>
-    <w:bookmarkEnd w:id="0"/>
-    <w:bookmarkEnd w:id="1"/>
-    <w:p>
-      <w:pPr>
-        <w:pStyle w:val="Default"/>
-        <w:spacing w:line="360" w:lineRule="auto"/>
-        <w:ind w:firstLine="709"/>
-        <w:jc w:val="both"/>
-        <w:rPr>
-          <w:sz w:val="28"/>
-          <w:szCs w:val="28"/>
-        </w:rPr>
-      </w:pPr>
-      <w:r>
-        <w:rPr>
-          <w:sz w:val="28"/>
-          <w:szCs w:val="28"/>
-        </w:rPr>
-        <w:t>Осуществлять</w:t>
-      </w:r>
-      <w:r>
-        <w:rPr>
-          <w:sz w:val="28"/>
-          <w:szCs w:val="28"/>
-        </w:rPr>
-        <w:t> </w:t>
-      </w:r>
-      <w:r>
-        <w:rPr>
-          <w:sz w:val="28"/>
-          <w:szCs w:val="28"/>
-        </w:rPr>
-        <w:t>техническое</w:t>
-      </w:r>
-      <w:r>
-        <w:rPr>
-          <w:sz w:val="28"/>
-          <w:szCs w:val="28"/>
-        </w:rPr>
-        <w:t> </w:t>
-      </w:r>
-      <w:r>
-        <w:rPr>
-          <w:sz w:val="28"/>
-          <w:szCs w:val="28"/>
-        </w:rPr>
-        <w:t>сопровождение,</w:t>
-      </w:r>
-      <w:r>
-        <w:rPr>
-          <w:sz w:val="28"/>
-          <w:szCs w:val="28"/>
-        </w:rPr>
-        <w:t> </w:t>
-      </w:r>
-      <w:r>
-        <w:rPr>
-          <w:sz w:val="28"/>
-          <w:szCs w:val="28"/>
-        </w:rPr>
-        <w:t>обновление</w:t>
-      </w:r>
-      <w:r>
-        <w:rPr>
-          <w:sz w:val="28"/>
-          <w:szCs w:val="28"/>
-        </w:rPr>
-        <w:t> </w:t>
-      </w:r>
-      <w:r>
-        <w:rPr>
-          <w:sz w:val="28"/>
-          <w:szCs w:val="28"/>
-        </w:rPr>
-        <w:t>и</w:t>
-      </w:r>
-      <w:r>
-        <w:rPr>
-          <w:sz w:val="28"/>
-          <w:szCs w:val="28"/>
-        </w:rPr>
-        <w:t> </w:t>
-      </w:r>
-      <w:r>
-        <w:rPr>
-          <w:sz w:val="28"/>
-          <w:szCs w:val="28"/>
-        </w:rPr>
-        <w:t xml:space="preserve">восстановление данных информационной системы в соответствии с техническим заданием. </w:t>
-      </w:r>
-    </w:p>
-    <w:p>
-      <w:pPr>
-        <w:pStyle w:val="Default"/>
-        <w:spacing w:line="360" w:lineRule="auto"/>
-        <w:ind w:firstLine="709"/>
-        <w:jc w:val="both"/>
-        <w:rPr>
-          <w:sz w:val="28"/>
-          <w:szCs w:val="28"/>
-        </w:rPr>
-      </w:pPr>
-      <w:r>
-        <w:rPr>
-          <w:sz w:val="28"/>
-          <w:szCs w:val="28"/>
-        </w:rPr>
-        <w:t xml:space="preserve">В ходе своей практики в компании «Малленом Системс» я имел возможность глубже ознакомиться с сопровождением информационных систем, а также осуществлять техническое сопровождение, обновление и восстановление данных информационной системы в соответствии с техническим заданием. В данном отчете я подробно расскажу о задачах, которые мне были поставлены, о выполненных проектах, а также о полученном опыте и навыках. </w:t>
-      </w:r>
-    </w:p>
-    <w:p>
-      <w:pPr>
-        <w:pStyle w:val="Default"/>
-        <w:spacing w:line="360" w:lineRule="auto"/>
-        <w:ind w:firstLine="709"/>
-        <w:jc w:val="both"/>
-        <w:rPr>
-          <w:sz w:val="28"/>
-          <w:szCs w:val="28"/>
-        </w:rPr>
-      </w:pPr>
-      <w:r>
-        <w:rPr>
-          <w:sz w:val="28"/>
-          <w:szCs w:val="28"/>
-        </w:rPr>
-        <w:t xml:space="preserve"> Задачи: подготовиться к осознанному и углублённому изучению дисциплин,</w:t>
-      </w:r>
-      <w:r>
-        <w:rPr>
-          <w:sz w:val="28"/>
-          <w:szCs w:val="28"/>
-        </w:rPr>
-        <w:t> </w:t>
-      </w:r>
-      <w:r>
-        <w:rPr>
-          <w:sz w:val="28"/>
-          <w:szCs w:val="28"/>
-        </w:rPr>
-        <w:t>привить</w:t>
-      </w:r>
-      <w:r>
-        <w:rPr>
-          <w:sz w:val="28"/>
-          <w:szCs w:val="28"/>
-        </w:rPr>
-        <w:t> </w:t>
-      </w:r>
-      <w:r>
-        <w:rPr>
-          <w:sz w:val="28"/>
-          <w:szCs w:val="28"/>
-        </w:rPr>
-        <w:t>практические</w:t>
-      </w:r>
-      <w:r>
-        <w:rPr>
-          <w:sz w:val="28"/>
-          <w:szCs w:val="28"/>
-        </w:rPr>
-        <w:t> </w:t>
-      </w:r>
-      <w:r>
-        <w:rPr>
-          <w:sz w:val="28"/>
-          <w:szCs w:val="28"/>
-        </w:rPr>
-        <w:t>умения</w:t>
-      </w:r>
-      <w:r>
-        <w:rPr>
-          <w:sz w:val="28"/>
-          <w:szCs w:val="28"/>
-        </w:rPr>
-        <w:t> </w:t>
-      </w:r>
-      <w:r>
-        <w:rPr>
-          <w:sz w:val="28"/>
-          <w:szCs w:val="28"/>
-        </w:rPr>
-        <w:t>и</w:t>
-      </w:r>
-      <w:r>
-        <w:rPr>
-          <w:sz w:val="28"/>
-          <w:szCs w:val="28"/>
-        </w:rPr>
-        <w:t> </w:t>
-      </w:r>
-      <w:r>
-        <w:rPr>
-          <w:sz w:val="28"/>
-          <w:szCs w:val="28"/>
-        </w:rPr>
-        <w:t>получить</w:t>
-      </w:r>
-      <w:r>
-        <w:rPr>
-          <w:sz w:val="28"/>
-          <w:szCs w:val="28"/>
-        </w:rPr>
-        <w:t> </w:t>
-      </w:r>
-      <w:r>
-        <w:rPr>
-          <w:sz w:val="28"/>
-          <w:szCs w:val="28"/>
-        </w:rPr>
-        <w:t>первичные</w:t>
-      </w:r>
-      <w:r>
-        <w:rPr>
-          <w:sz w:val="28"/>
-          <w:szCs w:val="28"/>
-        </w:rPr>
-        <w:t> </w:t>
-      </w:r>
-      <w:r>
-        <w:rPr>
-          <w:sz w:val="28"/>
-          <w:szCs w:val="28"/>
-        </w:rPr>
-        <w:t>профессио</w:t>
-      </w:r>
-      <w:r>
-        <w:rPr>
-          <w:sz w:val="28"/>
-          <w:szCs w:val="28"/>
-        </w:rPr>
-        <w:t>-</w:t>
-      </w:r>
-      <w:r>
-        <w:rPr>
-          <w:sz w:val="28"/>
-          <w:szCs w:val="28"/>
-        </w:rPr>
-        <w:t>нальные навыки по специальности.</w:t>
-      </w:r>
-    </w:p>
-    <w:p>
-      <w:pPr>
-        <w:pStyle w:val="Default"/>
-        <w:spacing w:line="360" w:lineRule="auto"/>
-        <w:ind w:firstLine="709"/>
-        <w:jc w:val="both"/>
-        <w:rPr>
-          <w:sz w:val="28"/>
-          <w:szCs w:val="28"/>
-        </w:rPr>
-      </w:pPr>
-      <w:r>
-        <w:rPr>
-          <w:sz w:val="28"/>
-          <w:szCs w:val="28"/>
-        </w:rPr>
-        <w:t>Ожидаемые результаты: получить практический опыт в инсталляции, настройке и сопровождении ИС, и выполнении регламентов по обновлению, техническому сопровождению и восстановлению данных ИС. Научиться осуществлять настройку ИС для пользователя согласно технической документации и т.д.</w:t>
+          <w:rFonts w:ascii="Times New Roman" w:eastAsia="Times New Roman" w:hAnsi="Times New Roman" w:cs="Times New Roman"/>
+          <w:color w:val="000000"/>
+          <w:sz w:val="28"/>
+          <w:szCs w:val="28"/>
+          <w:lang w:eastAsia="ar-SA"/>
+        </w:rPr>
+      </w:pPr>
+      <w:r>
+        <w:rPr>
+          <w:rFonts w:ascii="Times New Roman" w:eastAsia="Times New Roman" w:hAnsi="Times New Roman" w:cs="Times New Roman"/>
+          <w:color w:val="000000"/>
+          <w:sz w:val="28"/>
+          <w:szCs w:val="28"/>
+          <w:lang w:eastAsia="ar-SA"/>
+        </w:rPr>
+        <w:t xml:space="preserve">Ожидаемые результаты: получить практический опыт анализа, ревьюирования и оценки качества программных модулей; освоить методики выявления ошибок, уязвимостей и логических несоответствий; научиться оформлять результаты ревью и составлять технические рекомендации; </w:t>
+      </w:r>
+      <w:r>
+        <w:rPr>
+          <w:rFonts w:ascii="Times New Roman" w:eastAsia="Times New Roman" w:hAnsi="Times New Roman" w:cs="Times New Roman"/>
+          <w:color w:val="000000"/>
+          <w:sz w:val="28"/>
+          <w:szCs w:val="28"/>
+          <w:lang w:eastAsia="ar-SA"/>
+        </w:rPr>
+        <w:lastRenderedPageBreak/>
+        <w:t>приобрести навыки работы с репозиториями Git, участия в процессе контроля качества кода и сопровождения программных проектов.</w:t>
       </w:r>
     </w:p>
     <w:p>
@@ -2650,25 +2306,7 @@
           <w:sz w:val="28"/>
           <w:szCs w:val="28"/>
         </w:rPr>
-        <w:t>«</w:t>
-      </w:r>
-      <w:proofErr w:type="spellStart"/>
-      <w:r>
-        <w:rPr>
-          <w:rFonts w:ascii="Times New Roman" w:hAnsi="Times New Roman" w:cs="Times New Roman"/>
-          <w:sz w:val="28"/>
-          <w:szCs w:val="28"/>
-        </w:rPr>
-        <w:t>Экоконсалт</w:t>
-      </w:r>
-      <w:proofErr w:type="spellEnd"/>
-      <w:r>
-        <w:rPr>
-          <w:rFonts w:ascii="Times New Roman" w:hAnsi="Times New Roman" w:cs="Times New Roman"/>
-          <w:sz w:val="28"/>
-          <w:szCs w:val="28"/>
-        </w:rPr>
-        <w:t>»,</w:t>
+        <w:t>«Экоконсалт»,</w:t>
       </w:r>
       <w:r>
         <w:rPr>
@@ -2797,7 +2435,6 @@
         </w:rPr>
         <w:t>-</w:t>
       </w:r>
-      <w:proofErr w:type="spellStart"/>
       <w:r>
         <w:rPr>
           <w:rFonts w:ascii="Times New Roman" w:hAnsi="Times New Roman" w:cs="Times New Roman"/>
@@ -2806,7 +2443,6 @@
         </w:rPr>
         <w:t>безопасн</w:t>
       </w:r>
-      <w:proofErr w:type="spellEnd"/>
       <w:r>
         <w:rPr>
           <w:rFonts w:ascii="Times New Roman" w:hAnsi="Times New Roman" w:cs="Times New Roman"/>
@@ -2816,23 +2452,13 @@
         </w:rPr>
         <w:t>o</w:t>
       </w:r>
-      <w:proofErr w:type="spellStart"/>
-      <w:r>
-        <w:rPr>
-          <w:rFonts w:ascii="Times New Roman" w:hAnsi="Times New Roman" w:cs="Times New Roman"/>
-          <w:sz w:val="28"/>
-          <w:szCs w:val="28"/>
-        </w:rPr>
-        <w:t>сти</w:t>
-      </w:r>
-      <w:proofErr w:type="spellEnd"/>
-      <w:r>
-        <w:rPr>
-          <w:rFonts w:ascii="Times New Roman" w:hAnsi="Times New Roman" w:cs="Times New Roman"/>
-          <w:sz w:val="28"/>
-          <w:szCs w:val="28"/>
-        </w:rPr>
-        <w:t>).</w:t>
+      <w:r>
+        <w:rPr>
+          <w:rFonts w:ascii="Times New Roman" w:hAnsi="Times New Roman" w:cs="Times New Roman"/>
+          <w:sz w:val="28"/>
+          <w:szCs w:val="28"/>
+        </w:rPr>
+        <w:t>сти).</w:t>
       </w:r>
     </w:p>
     <w:p>
@@ -2982,8 +2608,6 @@
         </w:rPr>
         <w:t> </w:t>
       </w:r>
-      <w:proofErr w:type="spellStart"/>
-      <w:proofErr w:type="gramStart"/>
       <w:r>
         <w:rPr>
           <w:rFonts w:ascii="Times New Roman" w:hAnsi="Times New Roman" w:cs="Times New Roman"/>
@@ -2992,7 +2616,6 @@
         </w:rPr>
         <w:t>пусконала</w:t>
       </w:r>
-      <w:proofErr w:type="spellEnd"/>
       <w:r>
         <w:rPr>
           <w:rFonts w:ascii="Times New Roman" w:hAnsi="Times New Roman" w:cs="Times New Roman"/>
@@ -3023,16 +2646,7 @@
           <w:sz w:val="28"/>
           <w:szCs w:val="28"/>
         </w:rPr>
-        <w:t>ные</w:t>
-      </w:r>
-      <w:proofErr w:type="gramEnd"/>
-      <w:r>
-        <w:rPr>
-          <w:rFonts w:ascii="Times New Roman" w:hAnsi="Times New Roman" w:cs="Times New Roman"/>
-          <w:sz w:val="28"/>
-          <w:szCs w:val="28"/>
-        </w:rPr>
-        <w:t xml:space="preserve"> работы на предприятиях по всей России, включая металлургические, нефтегазохимические компании и предприятия пищевой промышленности. На таких объектах действуют строгие требования к безопасности.</w:t>
+        <w:t>ные работы на предприятиях по всей России, включая металлургические, нефтегазохимические компании и предприятия пищевой промышленности. На таких объектах действуют строгие требования к безопасности.</w:t>
       </w:r>
     </w:p>
     <w:p>
@@ -3202,7 +2816,6 @@
         </w:rPr>
         <w:t> </w:t>
       </w:r>
-      <w:proofErr w:type="gramStart"/>
       <w:r>
         <w:rPr>
           <w:rFonts w:ascii="Times New Roman" w:hAnsi="Times New Roman" w:cs="Times New Roman"/>
@@ -3219,24 +2832,13 @@
         </w:rPr>
         <w:t>-</w:t>
       </w:r>
-      <w:proofErr w:type="spellStart"/>
-      <w:r>
-        <w:rPr>
-          <w:rFonts w:ascii="Times New Roman" w:hAnsi="Times New Roman" w:cs="Times New Roman"/>
-          <w:sz w:val="28"/>
-          <w:szCs w:val="28"/>
-        </w:rPr>
-        <w:t>лю</w:t>
-      </w:r>
-      <w:proofErr w:type="spellEnd"/>
-      <w:proofErr w:type="gramEnd"/>
-      <w:r>
-        <w:rPr>
-          <w:rFonts w:ascii="Times New Roman" w:hAnsi="Times New Roman" w:cs="Times New Roman"/>
-          <w:sz w:val="28"/>
-          <w:szCs w:val="28"/>
-        </w:rPr>
-        <w:t xml:space="preserve"> подразделения или ведущему программисту.</w:t>
+      <w:r>
+        <w:rPr>
+          <w:rFonts w:ascii="Times New Roman" w:hAnsi="Times New Roman" w:cs="Times New Roman"/>
+          <w:sz w:val="28"/>
+          <w:szCs w:val="28"/>
+        </w:rPr>
+        <w:t>лю подразделения или ведущему программисту.</w:t>
       </w:r>
     </w:p>
     <w:p>
@@ -3429,7 +3031,6 @@
         </w:rPr>
         <w:t> </w:t>
       </w:r>
-      <w:proofErr w:type="spellStart"/>
       <w:r>
         <w:rPr>
           <w:rFonts w:ascii="Times New Roman" w:hAnsi="Times New Roman" w:cs="Times New Roman"/>
@@ -3438,7 +3039,6 @@
         </w:rPr>
         <w:t>рефакто</w:t>
       </w:r>
-      <w:proofErr w:type="spellEnd"/>
       <w:r>
         <w:rPr>
           <w:rFonts w:ascii="Times New Roman" w:hAnsi="Times New Roman" w:cs="Times New Roman"/>
@@ -3933,7 +3533,6 @@
         </w:rPr>
         <w:t> </w:t>
       </w:r>
-      <w:proofErr w:type="gramStart"/>
       <w:r>
         <w:rPr>
           <w:rFonts w:ascii="Times New Roman" w:hAnsi="Times New Roman" w:cs="Times New Roman"/>
@@ -3950,24 +3549,13 @@
         </w:rPr>
         <w:t>-</w:t>
       </w:r>
-      <w:proofErr w:type="spellStart"/>
-      <w:r>
-        <w:rPr>
-          <w:rFonts w:ascii="Times New Roman" w:hAnsi="Times New Roman" w:cs="Times New Roman"/>
-          <w:sz w:val="28"/>
-          <w:szCs w:val="28"/>
-        </w:rPr>
-        <w:t>ность</w:t>
-      </w:r>
-      <w:proofErr w:type="spellEnd"/>
-      <w:proofErr w:type="gramEnd"/>
-      <w:r>
-        <w:rPr>
-          <w:rFonts w:ascii="Times New Roman" w:hAnsi="Times New Roman" w:cs="Times New Roman"/>
-          <w:sz w:val="28"/>
-          <w:szCs w:val="28"/>
-        </w:rPr>
-        <w:t>.</w:t>
+      <w:r>
+        <w:rPr>
+          <w:rFonts w:ascii="Times New Roman" w:hAnsi="Times New Roman" w:cs="Times New Roman"/>
+          <w:sz w:val="28"/>
+          <w:szCs w:val="28"/>
+        </w:rPr>
+        <w:t>ность.</w:t>
       </w:r>
     </w:p>
     <w:p>
@@ -6166,7 +5754,6 @@
   <w:style w:type="character" w:default="1" w:styleId="a0">
     <w:name w:val="Default Paragraph Font"/>
     <w:uiPriority w:val="1"/>
-    <w:semiHidden/>
     <w:unhideWhenUsed/>
   </w:style>
   <w:style w:type="table" w:default="1" w:styleId="a1">
